--- a/設計書/ActionCommand.docx
+++ b/設計書/ActionCommand.docx
@@ -208,11 +208,6 @@
       </w:r>
     </w:p>
     <w:p>
-      <w:pPr>
-        <w:rPr>
-          <w:rFonts w:hint="eastAsia"/>
-        </w:rPr>
-      </w:pPr>
       <w:r>
         <w:tab/>
         <w:t xml:space="preserve">// </w:t>
@@ -232,6 +227,8 @@
         </w:rPr>
         <w:t>なし</w:t>
       </w:r>
+      <w:bookmarkStart w:id="0" w:name="_GoBack"/>
+      <w:bookmarkEnd w:id="0"/>
     </w:p>
     <w:p>
       <w:pPr>
@@ -269,9 +266,6 @@
     <w:p>
       <w:pPr>
         <w:ind w:firstLine="840"/>
-        <w:rPr>
-          <w:rFonts w:hint="eastAsia"/>
-        </w:rPr>
       </w:pPr>
       <w:r>
         <w:rPr>
@@ -290,33 +284,6 @@
       </w:r>
       <w:r>
         <w:t xml:space="preserve"> (id, pass)</w:t>
-      </w:r>
-    </w:p>
-    <w:p>
-      <w:pPr>
-        <w:ind w:firstLine="840"/>
-        <w:rPr>
-          <w:rFonts w:hint="eastAsia"/>
-        </w:rPr>
-      </w:pPr>
-      <w:r>
-        <w:rPr>
-          <w:rFonts w:hint="eastAsia"/>
-        </w:rPr>
-        <w:t>/</w:t>
-      </w:r>
-      <w:r>
-        <w:t>/</w:t>
-      </w:r>
-      <w:r>
-        <w:tab/>
-        <w:t xml:space="preserve">id: </w:t>
-      </w:r>
-      <w:r>
-        <w:rPr>
-          <w:rFonts w:hint="eastAsia"/>
-        </w:rPr>
-        <w:t>ログインするプレイヤーのID</w:t>
       </w:r>
     </w:p>
     <w:p>
@@ -334,29 +301,18 @@
       </w:r>
       <w:r>
         <w:tab/>
-      </w:r>
-      <w:r>
-        <w:rPr>
-          <w:rFonts w:hint="eastAsia"/>
-        </w:rPr>
-        <w:t>p</w:t>
-      </w:r>
-      <w:r>
-        <w:t xml:space="preserve">ass: </w:t>
-      </w:r>
-      <w:r>
-        <w:rPr>
-          <w:rFonts w:hint="eastAsia"/>
-        </w:rPr>
-        <w:t>ログインするプレイヤーのパスワード</w:t>
+        <w:t xml:space="preserve">id: </w:t>
+      </w:r>
+      <w:r>
+        <w:rPr>
+          <w:rFonts w:hint="eastAsia"/>
+        </w:rPr>
+        <w:t>ログインするプレイヤーのID</w:t>
       </w:r>
     </w:p>
     <w:p>
       <w:pPr>
         <w:ind w:firstLine="840"/>
-        <w:rPr>
-          <w:rFonts w:hint="eastAsia"/>
-        </w:rPr>
       </w:pPr>
       <w:r>
         <w:rPr>
@@ -365,146 +321,78 @@
         <w:t>/</w:t>
       </w:r>
       <w:r>
-        <w:t xml:space="preserve">/ </w:t>
-      </w:r>
-      <w:r>
-        <w:rPr>
-          <w:rFonts w:hint="eastAsia"/>
-        </w:rPr>
-        <w:t>データ:</w:t>
-      </w:r>
-      <w:r>
-        <w:t xml:space="preserve"> </w:t>
-      </w:r>
-      <w:r>
-        <w:rPr>
-          <w:rFonts w:hint="eastAsia"/>
-        </w:rPr>
-        <w:t>なし</w:t>
-      </w:r>
-    </w:p>
-    <w:p>
-      <w:r>
-        <w:tab/>
-      </w:r>
-      <w:r>
-        <w:rPr>
-          <w:rFonts w:hint="eastAsia"/>
-        </w:rPr>
-        <w:t>Login</w:t>
-      </w:r>
-      <w:r>
-        <w:t>,</w:t>
-      </w:r>
-    </w:p>
-    <w:p>
-      <w:r>
-        <w:tab/>
-      </w:r>
-      <w:r>
-        <w:rPr>
-          <w:rFonts w:hint="eastAsia"/>
-        </w:rPr>
-        <w:t>//</w:t>
-      </w:r>
-      <w:r>
-        <w:t xml:space="preserve"> </w:t>
-      </w:r>
-      <w:r>
-        <w:rPr>
-          <w:rFonts w:hint="eastAsia"/>
-        </w:rPr>
-        <w:t>ゲームから正規の手段でログアウトする</w:t>
-      </w:r>
-    </w:p>
-    <w:p>
-      <w:r>
-        <w:tab/>
-      </w:r>
-      <w:r>
-        <w:rPr>
-          <w:rFonts w:hint="eastAsia"/>
-        </w:rPr>
-        <w:t>//</w:t>
-      </w:r>
-      <w:r>
-        <w:t xml:space="preserve"> </w:t>
-      </w:r>
-      <w:r>
-        <w:rPr>
-          <w:rFonts w:hint="eastAsia"/>
-        </w:rPr>
-        <w:t>引数:</w:t>
-      </w:r>
-      <w:r>
-        <w:t xml:space="preserve"> </w:t>
-      </w:r>
-      <w:r>
-        <w:rPr>
-          <w:rFonts w:hint="eastAsia"/>
-        </w:rPr>
-        <w:t>なし</w:t>
-      </w:r>
-    </w:p>
-    <w:p>
-      <w:pPr>
-        <w:rPr>
-          <w:rFonts w:hint="eastAsia"/>
-        </w:rPr>
-      </w:pPr>
-      <w:r>
-        <w:tab/>
-        <w:t xml:space="preserve">// </w:t>
-      </w:r>
-      <w:r>
-        <w:rPr>
-          <w:rFonts w:hint="eastAsia"/>
-        </w:rPr>
-        <w:t>データ:</w:t>
-      </w:r>
-      <w:r>
-        <w:t xml:space="preserve"> </w:t>
-      </w:r>
-      <w:r>
-        <w:rPr>
-          <w:rFonts w:hint="eastAsia"/>
-        </w:rPr>
-        <w:t>なし</w:t>
-      </w:r>
-    </w:p>
-    <w:p>
-      <w:pPr>
-        <w:rPr>
-          <w:rFonts w:hint="eastAsia"/>
-        </w:rPr>
-      </w:pPr>
-      <w:r>
-        <w:tab/>
-      </w:r>
-      <w:r>
-        <w:rPr>
-          <w:rFonts w:hint="eastAsia"/>
-        </w:rPr>
-        <w:t>Logo</w:t>
-      </w:r>
-      <w:r>
-        <w:t>ut</w:t>
-      </w:r>
-      <w:r>
-        <w:t>,</w:t>
+        <w:t>/</w:t>
+      </w:r>
+      <w:r>
+        <w:tab/>
+      </w:r>
+      <w:r>
+        <w:rPr>
+          <w:rFonts w:hint="eastAsia"/>
+        </w:rPr>
+        <w:t>p</w:t>
+      </w:r>
+      <w:r>
+        <w:t xml:space="preserve">ass: </w:t>
+      </w:r>
+      <w:r>
+        <w:rPr>
+          <w:rFonts w:hint="eastAsia"/>
+        </w:rPr>
+        <w:t>ログインするプレイヤーのパスワード</w:t>
       </w:r>
     </w:p>
     <w:p>
       <w:pPr>
         <w:ind w:firstLine="840"/>
-        <w:rPr>
-          <w:rFonts w:hint="eastAsia"/>
-        </w:rPr>
       </w:pPr>
       <w:r>
         <w:rPr>
           <w:rFonts w:hint="eastAsia"/>
         </w:rPr>
+        <w:t>/</w:t>
+      </w:r>
+      <w:r>
+        <w:t xml:space="preserve">/ </w:t>
+      </w:r>
+      <w:r>
+        <w:rPr>
+          <w:rFonts w:hint="eastAsia"/>
+        </w:rPr>
+        <w:t>データ:</w:t>
+      </w:r>
+      <w:r>
+        <w:t xml:space="preserve"> </w:t>
+      </w:r>
+      <w:r>
+        <w:rPr>
+          <w:rFonts w:hint="eastAsia"/>
+        </w:rPr>
+        <w:t>なし</w:t>
+      </w:r>
+    </w:p>
+    <w:p>
+      <w:r>
+        <w:tab/>
+      </w:r>
+      <w:r>
+        <w:rPr>
+          <w:rFonts w:hint="eastAsia"/>
+        </w:rPr>
+        <w:t>Login</w:t>
+      </w:r>
+      <w:r>
+        <w:t>,</w:t>
+      </w:r>
+    </w:p>
+    <w:p>
+      <w:r>
+        <w:tab/>
+      </w:r>
+      <w:r>
+        <w:rPr>
+          <w:rFonts w:hint="eastAsia"/>
+        </w:rPr>
         <w:t>//</w:t>
       </w:r>
       <w:r>
@@ -514,6 +402,93 @@
         <w:rPr>
           <w:rFonts w:hint="eastAsia"/>
         </w:rPr>
+        <w:t>ゲームから正規の手段でログアウトする</w:t>
+      </w:r>
+    </w:p>
+    <w:p>
+      <w:r>
+        <w:tab/>
+      </w:r>
+      <w:r>
+        <w:rPr>
+          <w:rFonts w:hint="eastAsia"/>
+        </w:rPr>
+        <w:t>//</w:t>
+      </w:r>
+      <w:r>
+        <w:t xml:space="preserve"> </w:t>
+      </w:r>
+      <w:r>
+        <w:rPr>
+          <w:rFonts w:hint="eastAsia"/>
+        </w:rPr>
+        <w:t>引数:</w:t>
+      </w:r>
+      <w:r>
+        <w:t xml:space="preserve"> </w:t>
+      </w:r>
+      <w:r>
+        <w:rPr>
+          <w:rFonts w:hint="eastAsia"/>
+        </w:rPr>
+        <w:t>なし</w:t>
+      </w:r>
+    </w:p>
+    <w:p>
+      <w:r>
+        <w:tab/>
+        <w:t xml:space="preserve">// </w:t>
+      </w:r>
+      <w:r>
+        <w:rPr>
+          <w:rFonts w:hint="eastAsia"/>
+        </w:rPr>
+        <w:t>データ:</w:t>
+      </w:r>
+      <w:r>
+        <w:t xml:space="preserve"> </w:t>
+      </w:r>
+      <w:r>
+        <w:rPr>
+          <w:rFonts w:hint="eastAsia"/>
+        </w:rPr>
+        <w:t>なし</w:t>
+      </w:r>
+    </w:p>
+    <w:p>
+      <w:r>
+        <w:tab/>
+      </w:r>
+      <w:r>
+        <w:rPr>
+          <w:rFonts w:hint="eastAsia"/>
+        </w:rPr>
+        <w:t>Logo</w:t>
+      </w:r>
+      <w:r>
+        <w:t>ut</w:t>
+      </w:r>
+      <w:r>
+        <w:t>,</w:t>
+      </w:r>
+    </w:p>
+    <w:p>
+      <w:pPr>
+        <w:ind w:firstLine="840"/>
+      </w:pPr>
+      <w:r>
+        <w:rPr>
+          <w:rFonts w:hint="eastAsia"/>
+        </w:rPr>
+        <w:t>//</w:t>
+      </w:r>
+      <w:r>
+        <w:t xml:space="preserve"> </w:t>
+      </w:r>
+      <w:r>
+        <w:rPr>
+          <w:rFonts w:hint="eastAsia"/>
+        </w:rPr>
         <w:t>サーバ、及びクライアントからデータを要求する</w:t>
       </w:r>
     </w:p>
@@ -555,6 +530,211 @@
       </w:r>
     </w:p>
     <w:p>
+      <w:r>
+        <w:tab/>
+      </w:r>
+      <w:r>
+        <w:rPr>
+          <w:rFonts w:hint="eastAsia"/>
+        </w:rPr>
+        <w:t>//</w:t>
+      </w:r>
+      <w:r>
+        <w:tab/>
+      </w:r>
+      <w:proofErr w:type="spellStart"/>
+      <w:r>
+        <w:rPr>
+          <w:rFonts w:hint="eastAsia"/>
+        </w:rPr>
+        <w:t>d</w:t>
+      </w:r>
+      <w:r>
+        <w:t>ataKind</w:t>
+      </w:r>
+      <w:proofErr w:type="spellEnd"/>
+      <w:r>
+        <w:rPr>
+          <w:rFonts w:hint="eastAsia"/>
+        </w:rPr>
+        <w:t>:</w:t>
+      </w:r>
+      <w:r>
+        <w:t xml:space="preserve"> </w:t>
+      </w:r>
+      <w:r>
+        <w:rPr>
+          <w:rFonts w:hint="eastAsia"/>
+        </w:rPr>
+        <w:t>要求するデータの種類</w:t>
+      </w:r>
+    </w:p>
+    <w:p>
+      <w:r>
+        <w:tab/>
+        <w:t xml:space="preserve">// </w:t>
+      </w:r>
+      <w:r>
+        <w:rPr>
+          <w:rFonts w:hint="eastAsia"/>
+        </w:rPr>
+        <w:t>データ:</w:t>
+      </w:r>
+      <w:r>
+        <w:t xml:space="preserve"> </w:t>
+      </w:r>
+      <w:r>
+        <w:rPr>
+          <w:rFonts w:hint="eastAsia"/>
+        </w:rPr>
+        <w:t>なし</w:t>
+      </w:r>
+    </w:p>
+    <w:p>
+      <w:r>
+        <w:tab/>
+      </w:r>
+      <w:proofErr w:type="spellStart"/>
+      <w:r>
+        <w:rPr>
+          <w:rFonts w:hint="eastAsia"/>
+        </w:rPr>
+        <w:t>DataR</w:t>
+      </w:r>
+      <w:r>
+        <w:t>equest</w:t>
+      </w:r>
+      <w:proofErr w:type="spellEnd"/>
+      <w:r>
+        <w:t>,</w:t>
+      </w:r>
+    </w:p>
+    <w:p>
+      <w:r>
+        <w:tab/>
+      </w:r>
+      <w:r>
+        <w:rPr>
+          <w:rFonts w:hint="eastAsia"/>
+        </w:rPr>
+        <w:t>//</w:t>
+      </w:r>
+      <w:r>
+        <w:t xml:space="preserve"> </w:t>
+      </w:r>
+      <w:r>
+        <w:rPr>
+          <w:rFonts w:hint="eastAsia"/>
+        </w:rPr>
+        <w:t>マップを移動する</w:t>
+      </w:r>
+    </w:p>
+    <w:p>
+      <w:r>
+        <w:tab/>
+        <w:t xml:space="preserve">// </w:t>
+      </w:r>
+      <w:r>
+        <w:rPr>
+          <w:rFonts w:hint="eastAsia"/>
+        </w:rPr>
+        <w:t>引数:</w:t>
+      </w:r>
+      <w:r>
+        <w:t xml:space="preserve"> (x, y, </w:t>
+      </w:r>
+      <w:proofErr w:type="spellStart"/>
+      <w:r>
+        <w:t>mapId</w:t>
+      </w:r>
+      <w:proofErr w:type="spellEnd"/>
+      <w:r>
+        <w:t>)</w:t>
+      </w:r>
+    </w:p>
+    <w:p>
+      <w:r>
+        <w:tab/>
+      </w:r>
+      <w:r>
+        <w:rPr>
+          <w:rFonts w:hint="eastAsia"/>
+        </w:rPr>
+        <w:t>//</w:t>
+      </w:r>
+      <w:r>
+        <w:tab/>
+      </w:r>
+      <w:r>
+        <w:rPr>
+          <w:rFonts w:hint="eastAsia"/>
+        </w:rPr>
+        <w:t>x</w:t>
+      </w:r>
+      <w:r>
+        <w:t xml:space="preserve">: </w:t>
+      </w:r>
+      <w:r>
+        <w:rPr>
+          <w:rFonts w:hint="eastAsia"/>
+        </w:rPr>
+        <w:t>移動したいX座標</w:t>
+      </w:r>
+    </w:p>
+    <w:p>
+      <w:r>
+        <w:tab/>
+        <w:t>//</w:t>
+      </w:r>
+      <w:r>
+        <w:tab/>
+        <w:t xml:space="preserve">y: </w:t>
+      </w:r>
+      <w:r>
+        <w:rPr>
+          <w:rFonts w:hint="eastAsia"/>
+        </w:rPr>
+        <w:t>移動したいY座標</w:t>
+      </w:r>
+    </w:p>
+    <w:p>
+      <w:r>
+        <w:tab/>
+      </w:r>
+      <w:r>
+        <w:rPr>
+          <w:rFonts w:hint="eastAsia"/>
+        </w:rPr>
+        <w:t>//</w:t>
+      </w:r>
+      <w:r>
+        <w:tab/>
+      </w:r>
+      <w:proofErr w:type="spellStart"/>
+      <w:r>
+        <w:rPr>
+          <w:rFonts w:hint="eastAsia"/>
+        </w:rPr>
+        <w:t>m</w:t>
+      </w:r>
+      <w:r>
+        <w:t>apId</w:t>
+      </w:r>
+      <w:proofErr w:type="spellEnd"/>
+      <w:r>
+        <w:t xml:space="preserve">: </w:t>
+      </w:r>
+      <w:r>
+        <w:rPr>
+          <w:rFonts w:hint="eastAsia"/>
+        </w:rPr>
+        <w:t>移動したいマップのID番号</w:t>
+      </w:r>
+      <w:r>
+        <w:t xml:space="preserve"> </w:t>
+      </w:r>
+    </w:p>
+    <w:p>
       <w:pPr>
         <w:rPr>
           <w:rFonts w:hint="eastAsia"/>
@@ -567,8 +747,19 @@
         <w:rPr>
           <w:rFonts w:hint="eastAsia"/>
         </w:rPr>
-        <w:t>//</w:t>
-      </w:r>
+        <w:t>// データ:</w:t>
+      </w:r>
+      <w:r>
+        <w:t xml:space="preserve"> </w:t>
+      </w:r>
+      <w:r>
+        <w:rPr>
+          <w:rFonts w:hint="eastAsia"/>
+        </w:rPr>
+        <w:t>なし</w:t>
+      </w:r>
+    </w:p>
+    <w:p>
       <w:r>
         <w:tab/>
       </w:r>
@@ -577,70 +768,10 @@
         <w:rPr>
           <w:rFonts w:hint="eastAsia"/>
         </w:rPr>
-        <w:t>d</w:t>
-      </w:r>
-      <w:r>
-        <w:t>ataKind</w:t>
+        <w:t>MapMove</w:t>
       </w:r>
       <w:proofErr w:type="spellEnd"/>
       <w:r>
-        <w:rPr>
-          <w:rFonts w:hint="eastAsia"/>
-        </w:rPr>
-        <w:t>:</w:t>
-      </w:r>
-      <w:r>
-        <w:t xml:space="preserve"> </w:t>
-      </w:r>
-      <w:r>
-        <w:rPr>
-          <w:rFonts w:hint="eastAsia"/>
-        </w:rPr>
-        <w:t>要求するデータの種類</w:t>
-      </w:r>
-    </w:p>
-    <w:p>
-      <w:pPr>
-        <w:rPr>
-          <w:rFonts w:hint="eastAsia"/>
-        </w:rPr>
-      </w:pPr>
-      <w:r>
-        <w:tab/>
-        <w:t xml:space="preserve">// </w:t>
-      </w:r>
-      <w:r>
-        <w:rPr>
-          <w:rFonts w:hint="eastAsia"/>
-        </w:rPr>
-        <w:t>データ:</w:t>
-      </w:r>
-      <w:r>
-        <w:t xml:space="preserve"> </w:t>
-      </w:r>
-      <w:r>
-        <w:rPr>
-          <w:rFonts w:hint="eastAsia"/>
-        </w:rPr>
-        <w:t>なし</w:t>
-      </w:r>
-    </w:p>
-    <w:p>
-      <w:r>
-        <w:tab/>
-      </w:r>
-      <w:proofErr w:type="spellStart"/>
-      <w:r>
-        <w:rPr>
-          <w:rFonts w:hint="eastAsia"/>
-        </w:rPr>
-        <w:t>DataR</w:t>
-      </w:r>
-      <w:r>
-        <w:t>equest</w:t>
-      </w:r>
-      <w:proofErr w:type="spellEnd"/>
-      <w:r>
         <w:t>,</w:t>
       </w:r>
     </w:p>
@@ -648,193 +779,25 @@
       <w:r>
         <w:tab/>
       </w:r>
-      <w:r>
-        <w:rPr>
-          <w:rFonts w:hint="eastAsia"/>
-        </w:rPr>
-        <w:t>//</w:t>
-      </w:r>
-      <w:r>
-        <w:t xml:space="preserve"> </w:t>
-      </w:r>
-      <w:r>
-        <w:rPr>
-          <w:rFonts w:hint="eastAsia"/>
-        </w:rPr>
-        <w:t>マップを移動する</w:t>
-      </w:r>
-    </w:p>
-    <w:p>
-      <w:r>
-        <w:tab/>
-        <w:t xml:space="preserve">// </w:t>
-      </w:r>
-      <w:r>
-        <w:rPr>
-          <w:rFonts w:hint="eastAsia"/>
-        </w:rPr>
-        <w:t>引数:</w:t>
-      </w:r>
-      <w:r>
-        <w:t xml:space="preserve"> (x, y, </w:t>
-      </w:r>
-      <w:proofErr w:type="spellStart"/>
-      <w:r>
-        <w:t>mapId</w:t>
-      </w:r>
-      <w:proofErr w:type="spellEnd"/>
-      <w:r>
-        <w:t>)</w:t>
-      </w:r>
-    </w:p>
-    <w:p>
-      <w:r>
-        <w:tab/>
-      </w:r>
-      <w:r>
-        <w:rPr>
-          <w:rFonts w:hint="eastAsia"/>
-        </w:rPr>
-        <w:t>//</w:t>
-      </w:r>
-      <w:r>
-        <w:tab/>
-      </w:r>
-      <w:r>
-        <w:rPr>
-          <w:rFonts w:hint="eastAsia"/>
-        </w:rPr>
-        <w:t>x</w:t>
-      </w:r>
-      <w:r>
-        <w:t xml:space="preserve">: </w:t>
-      </w:r>
-      <w:r>
-        <w:rPr>
-          <w:rFonts w:hint="eastAsia"/>
-        </w:rPr>
-        <w:t>移動したいX座標</w:t>
-      </w:r>
-    </w:p>
-    <w:p>
-      <w:r>
-        <w:tab/>
-        <w:t>//</w:t>
-      </w:r>
-      <w:r>
-        <w:tab/>
-        <w:t xml:space="preserve">y: </w:t>
-      </w:r>
-      <w:r>
-        <w:rPr>
-          <w:rFonts w:hint="eastAsia"/>
-        </w:rPr>
-        <w:t>移動したいY座標</w:t>
-      </w:r>
-    </w:p>
-    <w:p>
-      <w:pPr>
-        <w:rPr>
-          <w:rFonts w:hint="eastAsia"/>
-        </w:rPr>
-      </w:pPr>
-      <w:r>
-        <w:tab/>
-      </w:r>
-      <w:r>
-        <w:rPr>
-          <w:rFonts w:hint="eastAsia"/>
-        </w:rPr>
-        <w:t>//</w:t>
-      </w:r>
-      <w:r>
-        <w:tab/>
-      </w:r>
-      <w:proofErr w:type="spellStart"/>
-      <w:r>
-        <w:rPr>
-          <w:rFonts w:hint="eastAsia"/>
-        </w:rPr>
-        <w:t>m</w:t>
-      </w:r>
-      <w:r>
-        <w:t>apId</w:t>
-      </w:r>
-      <w:proofErr w:type="spellEnd"/>
-      <w:r>
-        <w:t xml:space="preserve">: </w:t>
-      </w:r>
-      <w:r>
-        <w:rPr>
-          <w:rFonts w:hint="eastAsia"/>
-        </w:rPr>
-        <w:t>移動したいマップのID番号</w:t>
-      </w:r>
-      <w:r>
-        <w:t xml:space="preserve"> </w:t>
-      </w:r>
-    </w:p>
-    <w:p>
-      <w:pPr>
-        <w:rPr>
-          <w:rFonts w:hint="eastAsia"/>
-        </w:rPr>
-      </w:pPr>
-      <w:r>
-        <w:tab/>
-      </w:r>
-      <w:proofErr w:type="spellStart"/>
-      <w:r>
-        <w:rPr>
-          <w:rFonts w:hint="eastAsia"/>
-        </w:rPr>
-        <w:t>MapMove</w:t>
-      </w:r>
-      <w:proofErr w:type="spellEnd"/>
-      <w:r>
-        <w:t>,</w:t>
-      </w:r>
-    </w:p>
-    <w:p>
-      <w:r>
-        <w:tab/>
-      </w:r>
-      <w:bookmarkStart w:id="0" w:name="_GoBack"/>
-      <w:bookmarkEnd w:id="0"/>
-    </w:p>
-    <w:p>
-      <w:r>
-        <w:tab/>
-      </w:r>
-    </w:p>
-    <w:p>
-      <w:pPr>
-        <w:rPr>
-          <w:rFonts w:hint="eastAsia"/>
-        </w:rPr>
-      </w:pPr>
-      <w:r>
-        <w:tab/>
-      </w:r>
-    </w:p>
-    <w:p>
-      <w:pPr>
-        <w:rPr>
-          <w:rFonts w:hint="eastAsia"/>
-        </w:rPr>
-      </w:pPr>
-      <w:r>
-        <w:tab/>
-      </w:r>
-    </w:p>
-    <w:p>
-      <w:pPr>
-        <w:rPr>
-          <w:rFonts w:hint="eastAsia"/>
-        </w:rPr>
-      </w:pPr>
+    </w:p>
+    <w:p>
+      <w:r>
+        <w:tab/>
+      </w:r>
+    </w:p>
+    <w:p>
+      <w:r>
+        <w:tab/>
+      </w:r>
+    </w:p>
+    <w:p>
       <w:r>
         <w:lastRenderedPageBreak/>
+        <w:tab/>
+      </w:r>
+    </w:p>
+    <w:p>
+      <w:r>
         <w:tab/>
       </w:r>
     </w:p>
@@ -846,6 +809,44 @@
     </w:sectPr>
   </w:body>
 </w:document>
+</file>
+
+<file path=word/endnotes.xml><?xml version="1.0" encoding="utf-8"?>
+<w:endnotes xmlns:wpc="http://schemas.microsoft.com/office/word/2010/wordprocessingCanvas" xmlns:cx="http://schemas.microsoft.com/office/drawing/2014/chartex" xmlns:cx1="http://schemas.microsoft.com/office/drawing/2015/9/8/chartex" xmlns:cx2="http://schemas.microsoft.com/office/drawing/2015/10/21/chartex" xmlns:cx3="http://schemas.microsoft.com/office/drawing/2016/5/9/chartex" xmlns:cx4="http://schemas.microsoft.com/office/drawing/2016/5/10/chartex" xmlns:cx5="http://schemas.microsoft.com/office/drawing/2016/5/11/chartex" xmlns:cx6="http://schemas.microsoft.com/office/drawing/2016/5/12/chartex" xmlns:cx7="http://schemas.microsoft.com/office/drawing/2016/5/13/chartex" xmlns:cx8="http://schemas.microsoft.com/office/drawing/2016/5/14/chartex" xmlns:mc="http://schemas.openxmlformats.org/markup-compatibility/2006" xmlns:aink="http://schemas.microsoft.com/office/drawing/2016/ink" xmlns:am3d="http://schemas.microsoft.com/office/drawing/2017/model3d" xmlns:o="urn:schemas-microsoft-com:office:office" xmlns:r="http://schemas.openxmlformats.org/officeDocument/2006/relationships" xmlns:m="http://schemas.openxmlformats.org/officeDocument/2006/math" xmlns:v="urn:schemas-microsoft-com:vml" xmlns:wp14="http://schemas.microsoft.com/office/word/2010/wordprocessingDrawing" xmlns:wp="http://schemas.openxmlformats.org/drawingml/2006/wordprocessingDrawing" xmlns:w10="urn:schemas-microsoft-com:office:word" xmlns:w="http://schemas.openxmlformats.org/wordprocessingml/2006/main" xmlns:w14="http://schemas.microsoft.com/office/word/2010/wordml" xmlns:w15="http://schemas.microsoft.com/office/word/2012/wordml" xmlns:w16cid="http://schemas.microsoft.com/office/word/2016/wordml/cid" xmlns:w16se="http://schemas.microsoft.com/office/word/2015/wordml/symex" xmlns:wpg="http://schemas.microsoft.com/office/word/2010/wordprocessingGroup" xmlns:wpi="http://schemas.microsoft.com/office/word/2010/wordprocessingInk" xmlns:wne="http://schemas.microsoft.com/office/word/2006/wordml" xmlns:wps="http://schemas.microsoft.com/office/word/2010/wordprocessingShape" mc:Ignorable="w14 w15 w16se w16cid wp14">
+  <w:endnote w:type="separator" w:id="-1">
+    <w:p>
+      <w:r>
+        <w:separator/>
+      </w:r>
+    </w:p>
+  </w:endnote>
+  <w:endnote w:type="continuationSeparator" w:id="0">
+    <w:p>
+      <w:r>
+        <w:continuationSeparator/>
+      </w:r>
+    </w:p>
+  </w:endnote>
+</w:endnotes>
+</file>
+
+<file path=word/footnotes.xml><?xml version="1.0" encoding="utf-8"?>
+<w:footnotes xmlns:wpc="http://schemas.microsoft.com/office/word/2010/wordprocessingCanvas" xmlns:cx="http://schemas.microsoft.com/office/drawing/2014/chartex" xmlns:cx1="http://schemas.microsoft.com/office/drawing/2015/9/8/chartex" xmlns:cx2="http://schemas.microsoft.com/office/drawing/2015/10/21/chartex" xmlns:cx3="http://schemas.microsoft.com/office/drawing/2016/5/9/chartex" xmlns:cx4="http://schemas.microsoft.com/office/drawing/2016/5/10/chartex" xmlns:cx5="http://schemas.microsoft.com/office/drawing/2016/5/11/chartex" xmlns:cx6="http://schemas.microsoft.com/office/drawing/2016/5/12/chartex" xmlns:cx7="http://schemas.microsoft.com/office/drawing/2016/5/13/chartex" xmlns:cx8="http://schemas.microsoft.com/office/drawing/2016/5/14/chartex" xmlns:mc="http://schemas.openxmlformats.org/markup-compatibility/2006" xmlns:aink="http://schemas.microsoft.com/office/drawing/2016/ink" xmlns:am3d="http://schemas.microsoft.com/office/drawing/2017/model3d" xmlns:o="urn:schemas-microsoft-com:office:office" xmlns:r="http://schemas.openxmlformats.org/officeDocument/2006/relationships" xmlns:m="http://schemas.openxmlformats.org/officeDocument/2006/math" xmlns:v="urn:schemas-microsoft-com:vml" xmlns:wp14="http://schemas.microsoft.com/office/word/2010/wordprocessingDrawing" xmlns:wp="http://schemas.openxmlformats.org/drawingml/2006/wordprocessingDrawing" xmlns:w10="urn:schemas-microsoft-com:office:word" xmlns:w="http://schemas.openxmlformats.org/wordprocessingml/2006/main" xmlns:w14="http://schemas.microsoft.com/office/word/2010/wordml" xmlns:w15="http://schemas.microsoft.com/office/word/2012/wordml" xmlns:w16cid="http://schemas.microsoft.com/office/word/2016/wordml/cid" xmlns:w16se="http://schemas.microsoft.com/office/word/2015/wordml/symex" xmlns:wpg="http://schemas.microsoft.com/office/word/2010/wordprocessingGroup" xmlns:wpi="http://schemas.microsoft.com/office/word/2010/wordprocessingInk" xmlns:wne="http://schemas.microsoft.com/office/word/2006/wordml" xmlns:wps="http://schemas.microsoft.com/office/word/2010/wordprocessingShape" mc:Ignorable="w14 w15 w16se w16cid wp14">
+  <w:footnote w:type="separator" w:id="-1">
+    <w:p>
+      <w:r>
+        <w:separator/>
+      </w:r>
+    </w:p>
+  </w:footnote>
+  <w:footnote w:type="continuationSeparator" w:id="0">
+    <w:p>
+      <w:r>
+        <w:continuationSeparator/>
+      </w:r>
+    </w:p>
+  </w:footnote>
+</w:footnotes>
 </file>
 
 <file path=word/styles.xml><?xml version="1.0" encoding="utf-8"?>
@@ -968,6 +969,7 @@
     <w:lsdException w:name="HTML Sample" w:semiHidden="1" w:unhideWhenUsed="1"/>
     <w:lsdException w:name="HTML Typewriter" w:semiHidden="1" w:unhideWhenUsed="1"/>
     <w:lsdException w:name="HTML Variable" w:semiHidden="1" w:unhideWhenUsed="1"/>
+    <w:lsdException w:name="Normal Table" w:semiHidden="1" w:unhideWhenUsed="1"/>
     <w:lsdException w:name="annotation subject" w:semiHidden="1" w:unhideWhenUsed="1"/>
     <w:lsdException w:name="No List" w:semiHidden="1" w:unhideWhenUsed="1"/>
     <w:lsdException w:name="Outline List 1" w:semiHidden="1" w:unhideWhenUsed="1"/>
@@ -1014,8 +1016,10 @@
     <w:lsdException w:name="Table Subtle 2" w:semiHidden="1" w:unhideWhenUsed="1"/>
     <w:lsdException w:name="Table Web 1" w:semiHidden="1" w:unhideWhenUsed="1"/>
     <w:lsdException w:name="Table Web 2" w:semiHidden="1" w:unhideWhenUsed="1"/>
+    <w:lsdException w:name="Table Web 3" w:semiHidden="1" w:unhideWhenUsed="1"/>
     <w:lsdException w:name="Balloon Text" w:semiHidden="1" w:unhideWhenUsed="1"/>
     <w:lsdException w:name="Table Grid" w:uiPriority="39"/>
+    <w:lsdException w:name="Table Theme" w:semiHidden="1" w:unhideWhenUsed="1"/>
     <w:lsdException w:name="Placeholder Text" w:semiHidden="1"/>
     <w:lsdException w:name="No Spacing" w:uiPriority="1" w:qFormat="1"/>
     <w:lsdException w:name="Light Shading" w:uiPriority="60"/>
@@ -1282,6 +1286,50 @@
     <w:pPr>
       <w:ind w:leftChars="400" w:left="840"/>
     </w:pPr>
+  </w:style>
+  <w:style w:type="paragraph" w:styleId="a4">
+    <w:name w:val="header"/>
+    <w:basedOn w:val="a"/>
+    <w:link w:val="a5"/>
+    <w:uiPriority w:val="99"/>
+    <w:unhideWhenUsed/>
+    <w:rsid w:val="005854F2"/>
+    <w:pPr>
+      <w:tabs>
+        <w:tab w:val="center" w:pos="4252"/>
+        <w:tab w:val="right" w:pos="8504"/>
+      </w:tabs>
+      <w:snapToGrid w:val="0"/>
+    </w:pPr>
+  </w:style>
+  <w:style w:type="character" w:customStyle="1" w:styleId="a5">
+    <w:name w:val="ヘッダー (文字)"/>
+    <w:basedOn w:val="a0"/>
+    <w:link w:val="a4"/>
+    <w:uiPriority w:val="99"/>
+    <w:rsid w:val="005854F2"/>
+  </w:style>
+  <w:style w:type="paragraph" w:styleId="a6">
+    <w:name w:val="footer"/>
+    <w:basedOn w:val="a"/>
+    <w:link w:val="a7"/>
+    <w:uiPriority w:val="99"/>
+    <w:unhideWhenUsed/>
+    <w:rsid w:val="005854F2"/>
+    <w:pPr>
+      <w:tabs>
+        <w:tab w:val="center" w:pos="4252"/>
+        <w:tab w:val="right" w:pos="8504"/>
+      </w:tabs>
+      <w:snapToGrid w:val="0"/>
+    </w:pPr>
+  </w:style>
+  <w:style w:type="character" w:customStyle="1" w:styleId="a7">
+    <w:name w:val="フッター (文字)"/>
+    <w:basedOn w:val="a0"/>
+    <w:link w:val="a6"/>
+    <w:uiPriority w:val="99"/>
+    <w:rsid w:val="005854F2"/>
   </w:style>
 </w:styles>
 </file>

--- a/設計書/ActionCommand.docx
+++ b/設計書/ActionCommand.docx
@@ -227,8 +227,6 @@
         </w:rPr>
         <w:t>なし</w:t>
       </w:r>
-      <w:bookmarkStart w:id="0" w:name="_GoBack"/>
-      <w:bookmarkEnd w:id="0"/>
     </w:p>
     <w:p>
       <w:pPr>
@@ -240,6 +238,9 @@
       </w:r>
       <w:proofErr w:type="spellEnd"/>
       <w:r>
+        <w:t xml:space="preserve"> = 0</w:t>
+      </w:r>
+      <w:r>
         <w:t>,</w:t>
       </w:r>
     </w:p>
@@ -382,6 +383,9 @@
         <w:t>Login</w:t>
       </w:r>
       <w:r>
+        <w:t xml:space="preserve"> = 1</w:t>
+      </w:r>
+      <w:r>
         <w:t>,</w:t>
       </w:r>
     </w:p>
@@ -467,6 +471,9 @@
       </w:r>
       <w:r>
         <w:t>ut</w:t>
+      </w:r>
+      <w:r>
+        <w:t xml:space="preserve"> = 2</w:t>
       </w:r>
       <w:r>
         <w:t>,</w:t>
@@ -606,12 +613,68 @@
       </w:r>
       <w:proofErr w:type="spellEnd"/>
       <w:r>
+        <w:t xml:space="preserve"> = 3</w:t>
+      </w:r>
+      <w:r>
         <w:t>,</w:t>
       </w:r>
     </w:p>
     <w:p>
       <w:r>
         <w:tab/>
+        <w:t xml:space="preserve">// </w:t>
+      </w:r>
+      <w:r>
+        <w:rPr>
+          <w:rFonts w:hint="eastAsia"/>
+        </w:rPr>
+        <w:t>他のキャラクターの移動等により</w:t>
+      </w:r>
+      <w:r>
+        <w:rPr>
+          <w:rFonts w:hint="eastAsia"/>
+        </w:rPr>
+        <w:t>現在ユーザが保持しているデータが</w:t>
+      </w:r>
+      <w:r>
+        <w:rPr>
+          <w:rFonts w:hint="eastAsia"/>
+        </w:rPr>
+        <w:t>変更</w:t>
+      </w:r>
+    </w:p>
+    <w:p>
+      <w:pPr>
+        <w:ind w:firstLine="840"/>
+        <w:rPr>
+          <w:rFonts w:hint="eastAsia"/>
+        </w:rPr>
+      </w:pPr>
+      <w:r>
+        <w:t xml:space="preserve">// </w:t>
+      </w:r>
+      <w:r>
+        <w:rPr>
+          <w:rFonts w:hint="eastAsia"/>
+        </w:rPr>
+        <w:t>された場合、変更されたもの通知と共に</w:t>
+      </w:r>
+      <w:r>
+        <w:rPr>
+          <w:rFonts w:hint="eastAsia"/>
+        </w:rPr>
+        <w:t>変更後のデータ</w:t>
+      </w:r>
+      <w:r>
+        <w:rPr>
+          <w:rFonts w:hint="eastAsia"/>
+        </w:rPr>
+        <w:t>送る</w:t>
+      </w:r>
+    </w:p>
+    <w:p>
+      <w:r>
+        <w:tab/>
       </w:r>
       <w:r>
         <w:rPr>
@@ -626,6 +689,129 @@
         <w:rPr>
           <w:rFonts w:hint="eastAsia"/>
         </w:rPr>
+        <w:t>引数:</w:t>
+      </w:r>
+      <w:r>
+        <w:t xml:space="preserve"> </w:t>
+      </w:r>
+      <w:r>
+        <w:rPr>
+          <w:rFonts w:hint="eastAsia"/>
+        </w:rPr>
+        <w:t>(</w:t>
+      </w:r>
+      <w:proofErr w:type="spellStart"/>
+      <w:r>
+        <w:t>dataKind</w:t>
+      </w:r>
+      <w:proofErr w:type="spellEnd"/>
+      <w:r>
+        <w:t>)</w:t>
+      </w:r>
+    </w:p>
+    <w:p>
+      <w:pPr>
+        <w:rPr>
+          <w:rFonts w:hint="eastAsia"/>
+        </w:rPr>
+      </w:pPr>
+      <w:r>
+        <w:tab/>
+        <w:t>//</w:t>
+      </w:r>
+      <w:r>
+        <w:tab/>
+      </w:r>
+      <w:proofErr w:type="spellStart"/>
+      <w:r>
+        <w:rPr>
+          <w:rFonts w:hint="eastAsia"/>
+        </w:rPr>
+        <w:t>d</w:t>
+      </w:r>
+      <w:r>
+        <w:t>ataKind</w:t>
+      </w:r>
+      <w:proofErr w:type="spellEnd"/>
+      <w:r>
+        <w:t xml:space="preserve">: </w:t>
+      </w:r>
+      <w:r>
+        <w:rPr>
+          <w:rFonts w:hint="eastAsia"/>
+        </w:rPr>
+        <w:t>変更されたステータス</w:t>
+      </w:r>
+    </w:p>
+    <w:p>
+      <w:pPr>
+        <w:rPr>
+          <w:rFonts w:hint="eastAsia"/>
+        </w:rPr>
+      </w:pPr>
+      <w:r>
+        <w:tab/>
+        <w:t xml:space="preserve">// </w:t>
+      </w:r>
+      <w:r>
+        <w:rPr>
+          <w:rFonts w:hint="eastAsia"/>
+        </w:rPr>
+        <w:t>データ:</w:t>
+      </w:r>
+      <w:r>
+        <w:t xml:space="preserve"> </w:t>
+      </w:r>
+      <w:r>
+        <w:rPr>
+          <w:rFonts w:hint="eastAsia"/>
+        </w:rPr>
+        <w:t>引数によって参照されるもののデータ</w:t>
+      </w:r>
+    </w:p>
+    <w:p>
+      <w:pPr>
+        <w:rPr>
+          <w:rFonts w:hint="eastAsia"/>
+        </w:rPr>
+      </w:pPr>
+      <w:r>
+        <w:tab/>
+      </w:r>
+      <w:proofErr w:type="spellStart"/>
+      <w:r>
+        <w:t>D</w:t>
+      </w:r>
+      <w:r>
+        <w:t>ata</w:t>
+      </w:r>
+      <w:r>
+        <w:t>Update</w:t>
+      </w:r>
+      <w:proofErr w:type="spellEnd"/>
+      <w:r>
+        <w:t xml:space="preserve"> = 4,</w:t>
+      </w:r>
+      <w:bookmarkStart w:id="0" w:name="_GoBack"/>
+      <w:bookmarkEnd w:id="0"/>
+    </w:p>
+    <w:p>
+      <w:r>
+        <w:tab/>
+      </w:r>
+      <w:r>
+        <w:rPr>
+          <w:rFonts w:hint="eastAsia"/>
+        </w:rPr>
+        <w:t>//</w:t>
+      </w:r>
+      <w:r>
+        <w:t xml:space="preserve"> </w:t>
+      </w:r>
+      <w:r>
+        <w:rPr>
+          <w:rFonts w:hint="eastAsia"/>
+        </w:rPr>
         <w:t>マップを移動する</w:t>
       </w:r>
     </w:p>
@@ -699,6 +885,7 @@
     </w:p>
     <w:p>
       <w:r>
+        <w:lastRenderedPageBreak/>
         <w:tab/>
       </w:r>
       <w:r>
@@ -735,11 +922,6 @@
       </w:r>
     </w:p>
     <w:p>
-      <w:pPr>
-        <w:rPr>
-          <w:rFonts w:hint="eastAsia"/>
-        </w:rPr>
-      </w:pPr>
       <w:r>
         <w:tab/>
       </w:r>
@@ -772,6 +954,9 @@
       </w:r>
       <w:proofErr w:type="spellEnd"/>
       <w:r>
+        <w:t xml:space="preserve"> = 10</w:t>
+      </w:r>
+      <w:r>
         <w:t>,</w:t>
       </w:r>
     </w:p>
@@ -792,7 +977,6 @@
     </w:p>
     <w:p>
       <w:r>
-        <w:lastRenderedPageBreak/>
         <w:tab/>
       </w:r>
     </w:p>
